--- a/UserManual/UserManual.docx
+++ b/UserManual/UserManual.docx
@@ -420,7 +420,7 @@
             <w:webHidden/>
             <w:lang w:eastAsia="zh-TW"/>
           </w:rPr>
-          <w:t>3</w:t>
+          <w:t>2</w:t>
         </w:r>
       </w:hyperlink>
     </w:p>
@@ -464,7 +464,7 @@
             <w:webHidden/>
             <w:lang w:eastAsia="zh-TW"/>
           </w:rPr>
-          <w:t>3</w:t>
+          <w:t>2</w:t>
         </w:r>
       </w:hyperlink>
     </w:p>
@@ -508,7 +508,7 @@
             <w:webHidden/>
             <w:lang w:eastAsia="zh-TW"/>
           </w:rPr>
-          <w:t>3</w:t>
+          <w:t>2</w:t>
         </w:r>
       </w:hyperlink>
     </w:p>
@@ -554,7 +554,7 @@
             <w:webHidden/>
             <w:lang w:eastAsia="zh-TW"/>
           </w:rPr>
-          <w:t>4</w:t>
+          <w:t>3</w:t>
         </w:r>
       </w:hyperlink>
     </w:p>
@@ -593,15 +593,7 @@
             <w:rFonts w:hint="eastAsia"/>
             <w:lang w:eastAsia="zh-TW"/>
           </w:rPr>
-          <w:t>複</w:t>
-        </w:r>
-        <w:r>
-          <w:rPr>
-            <w:rStyle w:val="af3"/>
-            <w:rFonts w:hint="eastAsia"/>
-            <w:lang w:eastAsia="zh-TW"/>
-          </w:rPr>
-          <w:t>習</w:t>
+          <w:t>複習</w:t>
         </w:r>
         <w:r>
           <w:rPr>
@@ -615,7 +607,7 @@
             <w:webHidden/>
             <w:lang w:eastAsia="zh-TW"/>
           </w:rPr>
-          <w:t>4</w:t>
+          <w:t>3</w:t>
         </w:r>
       </w:hyperlink>
     </w:p>
@@ -664,7 +656,7 @@
             <w:webHidden/>
             <w:lang w:eastAsia="zh-TW"/>
           </w:rPr>
-          <w:t>4</w:t>
+          <w:t>3</w:t>
         </w:r>
       </w:hyperlink>
     </w:p>
@@ -723,7 +715,7 @@
             <w:webHidden/>
             <w:lang w:eastAsia="zh-TW"/>
           </w:rPr>
-          <w:t>4</w:t>
+          <w:t>3</w:t>
         </w:r>
       </w:hyperlink>
     </w:p>
@@ -784,7 +776,7 @@
             <w:webHidden/>
             <w:lang w:eastAsia="zh-TW"/>
           </w:rPr>
-          <w:t>4</w:t>
+          <w:t>3</w:t>
         </w:r>
       </w:hyperlink>
     </w:p>
@@ -851,7 +843,7 @@
             <w:webHidden/>
             <w:lang w:eastAsia="zh-TW"/>
           </w:rPr>
-          <w:t>5</w:t>
+          <w:t>4</w:t>
         </w:r>
       </w:hyperlink>
     </w:p>
@@ -905,7 +897,7 @@
             <w:webHidden/>
             <w:lang w:eastAsia="zh-TW"/>
           </w:rPr>
-          <w:t>5</w:t>
+          <w:t>4</w:t>
         </w:r>
       </w:hyperlink>
     </w:p>
@@ -970,7 +962,7 @@
             <w:webHidden/>
             <w:lang w:eastAsia="zh-TW"/>
           </w:rPr>
-          <w:t>5</w:t>
+          <w:t>4</w:t>
         </w:r>
       </w:hyperlink>
     </w:p>
@@ -1037,7 +1029,7 @@
             <w:webHidden/>
             <w:lang w:eastAsia="zh-TW"/>
           </w:rPr>
-          <w:t>5</w:t>
+          <w:t>4</w:t>
         </w:r>
       </w:hyperlink>
     </w:p>
@@ -1104,7 +1096,7 @@
             <w:webHidden/>
             <w:lang w:eastAsia="zh-TW"/>
           </w:rPr>
-          <w:t>5</w:t>
+          <w:t>4</w:t>
         </w:r>
       </w:hyperlink>
     </w:p>
@@ -1157,7 +1149,7 @@
             <w:webHidden/>
             <w:lang w:eastAsia="zh-TW"/>
           </w:rPr>
-          <w:t>5</w:t>
+          <w:t>4</w:t>
         </w:r>
       </w:hyperlink>
     </w:p>
@@ -1232,7 +1224,7 @@
             <w:webHidden/>
             <w:lang w:eastAsia="zh-TW"/>
           </w:rPr>
-          <w:t>6</w:t>
+          <w:t>4</w:t>
         </w:r>
       </w:hyperlink>
     </w:p>
@@ -1669,7 +1661,7 @@
           <w:szCs w:val="24"/>
           <w:lang w:eastAsia="zh-TW"/>
         </w:rPr>
-        <w:t>，</w:t>
+        <w:t>，具有大量考試知識與人脈。由</w:t>
       </w:r>
       <w:r>
         <w:rPr>
@@ -1679,7 +1671,17 @@
           <w:szCs w:val="24"/>
           <w:lang w:eastAsia="zh-TW"/>
         </w:rPr>
-        <w:t>會</w:t>
+        <w:t>三校岩壁細胞智能創意組</w:t>
+      </w:r>
+      <w:r>
+        <w:rPr>
+          <w:rFonts w:ascii="微軟正黑體" w:eastAsia="微軟正黑體" w:hAnsi="微軟正黑體" w:hint="eastAsia"/>
+          <w:noProof/>
+          <w:sz w:val="24"/>
+          <w:szCs w:val="24"/>
+          <w:lang w:eastAsia="zh-TW"/>
+        </w:rPr>
+        <w:t>開發，主要</w:t>
       </w:r>
       <w:r>
         <w:rPr>
@@ -2105,6 +2107,447 @@
         </w:rPr>
         <w:t>。</w:t>
       </w:r>
+      <w:r>
+        <w:rPr>
+          <w:rFonts w:ascii="微軟正黑體" w:eastAsia="微軟正黑體" w:hAnsi="微軟正黑體" w:hint="eastAsia"/>
+          <w:i w:val="0"/>
+          <w:iCs/>
+          <w:color w:val="auto"/>
+          <w:szCs w:val="20"/>
+          <w:lang w:eastAsia="zh-TW"/>
+        </w:rPr>
+        <w:t>系統</w:t>
+      </w:r>
+      <w:r>
+        <w:rPr>
+          <w:rFonts w:ascii="微軟正黑體" w:eastAsia="微軟正黑體" w:hAnsi="微軟正黑體" w:hint="eastAsia"/>
+          <w:i w:val="0"/>
+          <w:iCs/>
+          <w:color w:val="auto"/>
+          <w:szCs w:val="20"/>
+          <w:lang w:eastAsia="zh-TW"/>
+        </w:rPr>
+        <w:t>架構則</w:t>
+      </w:r>
+      <w:r>
+        <w:rPr>
+          <w:rFonts w:ascii="微軟正黑體" w:eastAsia="微軟正黑體" w:hAnsi="微軟正黑體" w:hint="eastAsia"/>
+          <w:i w:val="0"/>
+          <w:iCs/>
+          <w:color w:val="auto"/>
+          <w:szCs w:val="20"/>
+          <w:lang w:eastAsia="zh-TW"/>
+        </w:rPr>
+        <w:t>類似於</w:t>
+      </w:r>
+      <w:r>
+        <w:rPr>
+          <w:rFonts w:ascii="微軟正黑體" w:eastAsia="微軟正黑體" w:hAnsi="微軟正黑體" w:hint="eastAsia"/>
+          <w:i w:val="0"/>
+          <w:iCs/>
+          <w:color w:val="auto"/>
+          <w:szCs w:val="20"/>
+          <w:lang w:eastAsia="zh-TW"/>
+        </w:rPr>
+        <w:t>考古題管理系統</w:t>
+      </w:r>
+      <w:r>
+        <w:rPr>
+          <w:rFonts w:ascii="微軟正黑體" w:eastAsia="微軟正黑體" w:hAnsi="微軟正黑體" w:hint="eastAsia"/>
+          <w:i w:val="0"/>
+          <w:iCs/>
+          <w:color w:val="auto"/>
+          <w:szCs w:val="20"/>
+          <w:lang w:eastAsia="zh-TW"/>
+        </w:rPr>
+        <w:t>的運作方式</w:t>
+      </w:r>
+      <w:r>
+        <w:rPr>
+          <w:rFonts w:ascii="微軟正黑體" w:eastAsia="微軟正黑體" w:hAnsi="微軟正黑體" w:hint="eastAsia"/>
+          <w:i w:val="0"/>
+          <w:iCs/>
+          <w:color w:val="auto"/>
+          <w:szCs w:val="20"/>
+          <w:lang w:eastAsia="zh-TW"/>
+        </w:rPr>
+        <w:t>，同時整合了人工智慧，以生成相近於考古題的題目</w:t>
+      </w:r>
+      <w:r>
+        <w:rPr>
+          <w:rFonts w:ascii="微軟正黑體" w:eastAsia="微軟正黑體" w:hAnsi="微軟正黑體" w:hint="eastAsia"/>
+          <w:i w:val="0"/>
+          <w:iCs/>
+          <w:color w:val="auto"/>
+          <w:szCs w:val="20"/>
+          <w:lang w:eastAsia="zh-TW"/>
+        </w:rPr>
+        <w:t>。</w:t>
+      </w:r>
+      <w:r>
+        <w:rPr>
+          <w:rFonts w:ascii="微軟正黑體" w:eastAsia="微軟正黑體" w:hAnsi="微軟正黑體" w:hint="eastAsia"/>
+          <w:i w:val="0"/>
+          <w:iCs/>
+          <w:color w:val="auto"/>
+          <w:szCs w:val="20"/>
+          <w:lang w:eastAsia="zh-TW"/>
+        </w:rPr>
+        <w:t>除此之外還建</w:t>
+      </w:r>
+      <w:r>
+        <w:rPr>
+          <w:rFonts w:ascii="微軟正黑體" w:eastAsia="微軟正黑體" w:hAnsi="微軟正黑體" w:hint="eastAsia"/>
+          <w:i w:val="0"/>
+          <w:iCs/>
+          <w:color w:val="auto"/>
+          <w:szCs w:val="20"/>
+          <w:lang w:eastAsia="zh-TW"/>
+        </w:rPr>
+        <w:t>置</w:t>
+      </w:r>
+      <w:r>
+        <w:rPr>
+          <w:rFonts w:ascii="微軟正黑體" w:eastAsia="微軟正黑體" w:hAnsi="微軟正黑體" w:hint="eastAsia"/>
+          <w:i w:val="0"/>
+          <w:iCs/>
+          <w:color w:val="auto"/>
+          <w:szCs w:val="20"/>
+          <w:lang w:eastAsia="zh-TW"/>
+        </w:rPr>
+        <w:t>了一個問答平台。簡單來說，</w:t>
+      </w:r>
+      <w:r>
+        <w:rPr>
+          <w:rFonts w:ascii="微軟正黑體" w:eastAsia="微軟正黑體" w:hAnsi="微軟正黑體" w:hint="eastAsia"/>
+          <w:i w:val="0"/>
+          <w:iCs/>
+          <w:color w:val="auto"/>
+          <w:szCs w:val="20"/>
+          <w:lang w:eastAsia="zh-TW"/>
+        </w:rPr>
+        <w:t>這個系統可以分為兩個主要部分：</w:t>
+      </w:r>
+    </w:p>
+    <w:p>
+      <w:pPr>
+        <w:pStyle w:val="InstructionalTextBullet"/>
+        <w:numPr>
+          <w:ilvl w:val="0"/>
+          <w:numId w:val="34"/>
+        </w:numPr>
+        <w:rPr>
+          <w:rFonts w:ascii="微軟正黑體" w:eastAsia="微軟正黑體" w:hAnsi="微軟正黑體"/>
+          <w:i w:val="0"/>
+          <w:iCs/>
+          <w:color w:val="auto"/>
+          <w:szCs w:val="20"/>
+          <w:lang w:eastAsia="zh-TW"/>
+        </w:rPr>
+      </w:pPr>
+      <w:r>
+        <w:rPr>
+          <w:rFonts w:ascii="微軟正黑體" w:eastAsia="微軟正黑體" w:hAnsi="微軟正黑體" w:hint="eastAsia"/>
+          <w:i w:val="0"/>
+          <w:iCs/>
+          <w:color w:val="auto"/>
+          <w:szCs w:val="20"/>
+          <w:lang w:eastAsia="zh-TW"/>
+        </w:rPr>
+        <w:t>考題複習</w:t>
+      </w:r>
+      <w:r>
+        <w:rPr>
+          <w:rFonts w:ascii="微軟正黑體" w:eastAsia="微軟正黑體" w:hAnsi="微軟正黑體" w:hint="eastAsia"/>
+          <w:i w:val="0"/>
+          <w:iCs/>
+          <w:color w:val="auto"/>
+          <w:szCs w:val="20"/>
+          <w:lang w:eastAsia="zh-TW"/>
+        </w:rPr>
+        <w:t>：這部分就像一個</w:t>
+      </w:r>
+      <w:r>
+        <w:rPr>
+          <w:rFonts w:ascii="微軟正黑體" w:eastAsia="微軟正黑體" w:hAnsi="微軟正黑體" w:hint="eastAsia"/>
+          <w:i w:val="0"/>
+          <w:iCs/>
+          <w:color w:val="auto"/>
+          <w:szCs w:val="20"/>
+          <w:lang w:eastAsia="zh-TW"/>
+        </w:rPr>
+        <w:t>熱心助人的大學長／大學姊</w:t>
+      </w:r>
+      <w:r>
+        <w:rPr>
+          <w:rFonts w:ascii="微軟正黑體" w:eastAsia="微軟正黑體" w:hAnsi="微軟正黑體" w:hint="eastAsia"/>
+          <w:i w:val="0"/>
+          <w:iCs/>
+          <w:color w:val="auto"/>
+          <w:szCs w:val="20"/>
+          <w:lang w:eastAsia="zh-TW"/>
+        </w:rPr>
+        <w:t>，</w:t>
+      </w:r>
+      <w:r>
+        <w:rPr>
+          <w:rFonts w:ascii="微軟正黑體" w:eastAsia="微軟正黑體" w:hAnsi="微軟正黑體" w:hint="eastAsia"/>
+          <w:i w:val="0"/>
+          <w:iCs/>
+          <w:color w:val="auto"/>
+          <w:szCs w:val="20"/>
+          <w:lang w:eastAsia="zh-TW"/>
+        </w:rPr>
+        <w:t>他手邊持有</w:t>
+      </w:r>
+      <w:r>
+        <w:rPr>
+          <w:rFonts w:ascii="微軟正黑體" w:eastAsia="微軟正黑體" w:hAnsi="微軟正黑體" w:hint="eastAsia"/>
+          <w:i w:val="0"/>
+          <w:iCs/>
+          <w:color w:val="auto"/>
+          <w:szCs w:val="20"/>
+          <w:lang w:eastAsia="zh-TW"/>
+        </w:rPr>
+        <w:t>大量的考題。當</w:t>
+      </w:r>
+      <w:r>
+        <w:rPr>
+          <w:rFonts w:ascii="微軟正黑體" w:eastAsia="微軟正黑體" w:hAnsi="微軟正黑體" w:hint="eastAsia"/>
+          <w:i w:val="0"/>
+          <w:iCs/>
+          <w:color w:val="auto"/>
+          <w:szCs w:val="20"/>
+          <w:lang w:eastAsia="zh-TW"/>
+        </w:rPr>
+        <w:t>學弟妹</w:t>
+      </w:r>
+      <w:r>
+        <w:rPr>
+          <w:rFonts w:ascii="微軟正黑體" w:eastAsia="微軟正黑體" w:hAnsi="微軟正黑體" w:hint="eastAsia"/>
+          <w:i w:val="0"/>
+          <w:iCs/>
+          <w:color w:val="auto"/>
+          <w:szCs w:val="20"/>
+          <w:lang w:eastAsia="zh-TW"/>
+        </w:rPr>
+        <w:t>需要考題時，他們可以</w:t>
+      </w:r>
+      <w:r>
+        <w:rPr>
+          <w:rFonts w:ascii="微軟正黑體" w:eastAsia="微軟正黑體" w:hAnsi="微軟正黑體" w:hint="eastAsia"/>
+          <w:i w:val="0"/>
+          <w:iCs/>
+          <w:color w:val="auto"/>
+          <w:szCs w:val="20"/>
+          <w:lang w:eastAsia="zh-TW"/>
+        </w:rPr>
+        <w:t>快速提供</w:t>
+      </w:r>
+      <w:r>
+        <w:rPr>
+          <w:rFonts w:ascii="微軟正黑體" w:eastAsia="微軟正黑體" w:hAnsi="微軟正黑體" w:hint="eastAsia"/>
+          <w:i w:val="0"/>
+          <w:iCs/>
+          <w:color w:val="auto"/>
+          <w:szCs w:val="20"/>
+          <w:lang w:eastAsia="zh-TW"/>
+        </w:rPr>
+        <w:t>，</w:t>
+      </w:r>
+      <w:r>
+        <w:rPr>
+          <w:rFonts w:ascii="微軟正黑體" w:eastAsia="微軟正黑體" w:hAnsi="微軟正黑體" w:hint="eastAsia"/>
+          <w:i w:val="0"/>
+          <w:iCs/>
+          <w:color w:val="auto"/>
+          <w:szCs w:val="20"/>
+          <w:lang w:eastAsia="zh-TW"/>
+        </w:rPr>
+        <w:t>還能舉例類似的題目讓學弟妹練習。</w:t>
+      </w:r>
+    </w:p>
+    <w:p>
+      <w:pPr>
+        <w:pStyle w:val="InstructionalTextBullet"/>
+        <w:numPr>
+          <w:ilvl w:val="0"/>
+          <w:numId w:val="34"/>
+        </w:numPr>
+        <w:rPr>
+          <w:rFonts w:ascii="微軟正黑體" w:eastAsia="微軟正黑體" w:hAnsi="微軟正黑體"/>
+          <w:i w:val="0"/>
+          <w:iCs/>
+          <w:color w:val="auto"/>
+          <w:szCs w:val="20"/>
+          <w:lang w:eastAsia="zh-TW"/>
+        </w:rPr>
+      </w:pPr>
+      <w:r>
+        <w:rPr>
+          <w:rFonts w:ascii="微軟正黑體" w:eastAsia="微軟正黑體" w:hAnsi="微軟正黑體" w:hint="eastAsia"/>
+          <w:i w:val="0"/>
+          <w:iCs/>
+          <w:color w:val="auto"/>
+          <w:szCs w:val="20"/>
+          <w:lang w:eastAsia="zh-TW"/>
+        </w:rPr>
+        <w:t>學生社群：這是一個的</w:t>
+      </w:r>
+      <w:r>
+        <w:rPr>
+          <w:rFonts w:ascii="微軟正黑體" w:eastAsia="微軟正黑體" w:hAnsi="微軟正黑體" w:hint="eastAsia"/>
+          <w:i w:val="0"/>
+          <w:iCs/>
+          <w:color w:val="auto"/>
+          <w:szCs w:val="20"/>
+          <w:lang w:eastAsia="zh-TW"/>
+        </w:rPr>
+        <w:t>問答平台</w:t>
+      </w:r>
+      <w:r>
+        <w:rPr>
+          <w:rFonts w:ascii="微軟正黑體" w:eastAsia="微軟正黑體" w:hAnsi="微軟正黑體" w:hint="eastAsia"/>
+          <w:i w:val="0"/>
+          <w:iCs/>
+          <w:color w:val="auto"/>
+          <w:szCs w:val="20"/>
+          <w:lang w:eastAsia="zh-TW"/>
+        </w:rPr>
+        <w:t>。在這裡，學生可以</w:t>
+      </w:r>
+      <w:r>
+        <w:rPr>
+          <w:rFonts w:ascii="微軟正黑體" w:eastAsia="微軟正黑體" w:hAnsi="微軟正黑體" w:hint="eastAsia"/>
+          <w:i w:val="0"/>
+          <w:iCs/>
+          <w:color w:val="auto"/>
+          <w:szCs w:val="20"/>
+          <w:lang w:eastAsia="zh-TW"/>
+        </w:rPr>
+        <w:t>匿名貼上</w:t>
+      </w:r>
+      <w:r>
+        <w:rPr>
+          <w:rFonts w:ascii="微軟正黑體" w:eastAsia="微軟正黑體" w:hAnsi="微軟正黑體" w:hint="eastAsia"/>
+          <w:i w:val="0"/>
+          <w:iCs/>
+          <w:color w:val="auto"/>
+          <w:szCs w:val="20"/>
+          <w:lang w:eastAsia="zh-TW"/>
+        </w:rPr>
+        <w:t>問題，</w:t>
+      </w:r>
+      <w:r>
+        <w:rPr>
+          <w:rFonts w:ascii="微軟正黑體" w:eastAsia="微軟正黑體" w:hAnsi="微軟正黑體" w:hint="eastAsia"/>
+          <w:i w:val="0"/>
+          <w:iCs/>
+          <w:color w:val="auto"/>
+          <w:szCs w:val="20"/>
+          <w:lang w:eastAsia="zh-TW"/>
+        </w:rPr>
+        <w:t>也可以匿名解答別人疑惑</w:t>
+      </w:r>
+      <w:r>
+        <w:rPr>
+          <w:rFonts w:ascii="微軟正黑體" w:eastAsia="微軟正黑體" w:hAnsi="微軟正黑體" w:hint="eastAsia"/>
+          <w:i w:val="0"/>
+          <w:iCs/>
+          <w:color w:val="auto"/>
+          <w:szCs w:val="20"/>
+          <w:lang w:eastAsia="zh-TW"/>
+        </w:rPr>
+        <w:t>，</w:t>
+      </w:r>
+      <w:r>
+        <w:rPr>
+          <w:rFonts w:ascii="微軟正黑體" w:eastAsia="微軟正黑體" w:hAnsi="微軟正黑體" w:hint="eastAsia"/>
+          <w:i w:val="0"/>
+          <w:iCs/>
+          <w:color w:val="auto"/>
+          <w:szCs w:val="20"/>
+          <w:lang w:eastAsia="zh-TW"/>
+        </w:rPr>
+        <w:t>透過</w:t>
+      </w:r>
+      <w:r>
+        <w:rPr>
+          <w:rFonts w:ascii="微軟正黑體" w:eastAsia="微軟正黑體" w:hAnsi="微軟正黑體" w:hint="eastAsia"/>
+          <w:i w:val="0"/>
+          <w:iCs/>
+          <w:color w:val="auto"/>
+          <w:szCs w:val="20"/>
+          <w:lang w:eastAsia="zh-TW"/>
+        </w:rPr>
+        <w:t>學習彼此的經驗</w:t>
+      </w:r>
+      <w:r>
+        <w:rPr>
+          <w:rFonts w:ascii="微軟正黑體" w:eastAsia="微軟正黑體" w:hAnsi="微軟正黑體" w:hint="eastAsia"/>
+          <w:i w:val="0"/>
+          <w:iCs/>
+          <w:color w:val="auto"/>
+          <w:szCs w:val="20"/>
+          <w:lang w:eastAsia="zh-TW"/>
+        </w:rPr>
+        <w:t>，</w:t>
+      </w:r>
+      <w:r>
+        <w:rPr>
+          <w:rFonts w:ascii="微軟正黑體" w:eastAsia="微軟正黑體" w:hAnsi="微軟正黑體" w:hint="eastAsia"/>
+          <w:i w:val="0"/>
+          <w:iCs/>
+          <w:color w:val="auto"/>
+          <w:szCs w:val="20"/>
+          <w:lang w:eastAsia="zh-TW"/>
+        </w:rPr>
+        <w:t>讓學生能夠更</w:t>
+      </w:r>
+      <w:r>
+        <w:rPr>
+          <w:rFonts w:ascii="微軟正黑體" w:eastAsia="微軟正黑體" w:hAnsi="微軟正黑體" w:hint="eastAsia"/>
+          <w:i w:val="0"/>
+          <w:iCs/>
+          <w:color w:val="auto"/>
+          <w:szCs w:val="20"/>
+          <w:lang w:eastAsia="zh-TW"/>
+        </w:rPr>
+        <w:t>方便的解決疑惑</w:t>
+      </w:r>
+      <w:r>
+        <w:rPr>
+          <w:rFonts w:ascii="微軟正黑體" w:eastAsia="微軟正黑體" w:hAnsi="微軟正黑體" w:hint="eastAsia"/>
+          <w:i w:val="0"/>
+          <w:iCs/>
+          <w:color w:val="auto"/>
+          <w:szCs w:val="20"/>
+          <w:lang w:eastAsia="zh-TW"/>
+        </w:rPr>
+        <w:t>與</w:t>
+      </w:r>
+      <w:r>
+        <w:rPr>
+          <w:rFonts w:ascii="微軟正黑體" w:eastAsia="微軟正黑體" w:hAnsi="微軟正黑體" w:hint="eastAsia"/>
+          <w:i w:val="0"/>
+          <w:iCs/>
+          <w:color w:val="auto"/>
+          <w:szCs w:val="20"/>
+          <w:lang w:eastAsia="zh-TW"/>
+        </w:rPr>
+        <w:t>難題</w:t>
+      </w:r>
+      <w:r>
+        <w:rPr>
+          <w:rFonts w:ascii="微軟正黑體" w:eastAsia="微軟正黑體" w:hAnsi="微軟正黑體" w:hint="eastAsia"/>
+          <w:i w:val="0"/>
+          <w:iCs/>
+          <w:color w:val="auto"/>
+          <w:szCs w:val="20"/>
+          <w:lang w:eastAsia="zh-TW"/>
+        </w:rPr>
+        <w:t>。</w:t>
+      </w:r>
     </w:p>
     <w:p>
       <w:pPr>
@@ -2131,482 +2574,6 @@
           <w:szCs w:val="20"/>
           <w:lang w:eastAsia="zh-TW"/>
         </w:rPr>
-        <w:t>系統</w:t>
-      </w:r>
-      <w:r>
-        <w:rPr>
-          <w:rFonts w:ascii="微軟正黑體" w:eastAsia="微軟正黑體" w:hAnsi="微軟正黑體" w:hint="eastAsia"/>
-          <w:i w:val="0"/>
-          <w:iCs/>
-          <w:color w:val="auto"/>
-          <w:szCs w:val="20"/>
-          <w:lang w:eastAsia="zh-TW"/>
-        </w:rPr>
-        <w:t>架構則</w:t>
-      </w:r>
-      <w:r>
-        <w:rPr>
-          <w:rFonts w:ascii="微軟正黑體" w:eastAsia="微軟正黑體" w:hAnsi="微軟正黑體" w:hint="eastAsia"/>
-          <w:i w:val="0"/>
-          <w:iCs/>
-          <w:color w:val="auto"/>
-          <w:szCs w:val="20"/>
-          <w:lang w:eastAsia="zh-TW"/>
-        </w:rPr>
-        <w:t>類似於</w:t>
-      </w:r>
-      <w:r>
-        <w:rPr>
-          <w:rFonts w:ascii="微軟正黑體" w:eastAsia="微軟正黑體" w:hAnsi="微軟正黑體" w:hint="eastAsia"/>
-          <w:i w:val="0"/>
-          <w:iCs/>
-          <w:color w:val="auto"/>
-          <w:szCs w:val="20"/>
-          <w:lang w:eastAsia="zh-TW"/>
-        </w:rPr>
-        <w:t>考古題管理系統</w:t>
-      </w:r>
-      <w:r>
-        <w:rPr>
-          <w:rFonts w:ascii="微軟正黑體" w:eastAsia="微軟正黑體" w:hAnsi="微軟正黑體" w:hint="eastAsia"/>
-          <w:i w:val="0"/>
-          <w:iCs/>
-          <w:color w:val="auto"/>
-          <w:szCs w:val="20"/>
-          <w:lang w:eastAsia="zh-TW"/>
-        </w:rPr>
-        <w:t>的運作方式</w:t>
-      </w:r>
-      <w:r>
-        <w:rPr>
-          <w:rFonts w:ascii="微軟正黑體" w:eastAsia="微軟正黑體" w:hAnsi="微軟正黑體" w:hint="eastAsia"/>
-          <w:i w:val="0"/>
-          <w:iCs/>
-          <w:color w:val="auto"/>
-          <w:szCs w:val="20"/>
-          <w:lang w:eastAsia="zh-TW"/>
-        </w:rPr>
-        <w:t>，同時整合了人工智慧，以生成相近於考古題的題目</w:t>
-      </w:r>
-      <w:r>
-        <w:rPr>
-          <w:rFonts w:ascii="微軟正黑體" w:eastAsia="微軟正黑體" w:hAnsi="微軟正黑體" w:hint="eastAsia"/>
-          <w:i w:val="0"/>
-          <w:iCs/>
-          <w:color w:val="auto"/>
-          <w:szCs w:val="20"/>
-          <w:lang w:eastAsia="zh-TW"/>
-        </w:rPr>
-        <w:t>。</w:t>
-      </w:r>
-      <w:r>
-        <w:rPr>
-          <w:rFonts w:ascii="微軟正黑體" w:eastAsia="微軟正黑體" w:hAnsi="微軟正黑體" w:hint="eastAsia"/>
-          <w:i w:val="0"/>
-          <w:iCs/>
-          <w:color w:val="auto"/>
-          <w:szCs w:val="20"/>
-          <w:lang w:eastAsia="zh-TW"/>
-        </w:rPr>
-        <w:t>除此之外還建</w:t>
-      </w:r>
-      <w:r>
-        <w:rPr>
-          <w:rFonts w:ascii="微軟正黑體" w:eastAsia="微軟正黑體" w:hAnsi="微軟正黑體" w:hint="eastAsia"/>
-          <w:i w:val="0"/>
-          <w:iCs/>
-          <w:color w:val="auto"/>
-          <w:szCs w:val="20"/>
-          <w:lang w:eastAsia="zh-TW"/>
-        </w:rPr>
-        <w:t>置</w:t>
-      </w:r>
-      <w:r>
-        <w:rPr>
-          <w:rFonts w:ascii="微軟正黑體" w:eastAsia="微軟正黑體" w:hAnsi="微軟正黑體" w:hint="eastAsia"/>
-          <w:i w:val="0"/>
-          <w:iCs/>
-          <w:color w:val="auto"/>
-          <w:szCs w:val="20"/>
-          <w:lang w:eastAsia="zh-TW"/>
-        </w:rPr>
-        <w:t>了一個問答平台。簡單來說，</w:t>
-      </w:r>
-      <w:r>
-        <w:rPr>
-          <w:rFonts w:ascii="微軟正黑體" w:eastAsia="微軟正黑體" w:hAnsi="微軟正黑體" w:hint="eastAsia"/>
-          <w:i w:val="0"/>
-          <w:iCs/>
-          <w:color w:val="auto"/>
-          <w:szCs w:val="20"/>
-          <w:lang w:eastAsia="zh-TW"/>
-        </w:rPr>
-        <w:t>這個系統可以分為兩個主要部分：</w:t>
-      </w:r>
-    </w:p>
-    <w:p>
-      <w:pPr>
-        <w:pStyle w:val="InstructionalTextBullet"/>
-        <w:numPr>
-          <w:ilvl w:val="0"/>
-          <w:numId w:val="34"/>
-        </w:numPr>
-        <w:rPr>
-          <w:rFonts w:ascii="微軟正黑體" w:eastAsia="微軟正黑體" w:hAnsi="微軟正黑體"/>
-          <w:i w:val="0"/>
-          <w:iCs/>
-          <w:color w:val="auto"/>
-          <w:szCs w:val="20"/>
-          <w:lang w:eastAsia="zh-TW"/>
-        </w:rPr>
-      </w:pPr>
-      <w:r>
-        <w:rPr>
-          <w:rFonts w:ascii="微軟正黑體" w:eastAsia="微軟正黑體" w:hAnsi="微軟正黑體" w:hint="eastAsia"/>
-          <w:i w:val="0"/>
-          <w:iCs/>
-          <w:color w:val="auto"/>
-          <w:szCs w:val="20"/>
-          <w:lang w:eastAsia="zh-TW"/>
-        </w:rPr>
-        <w:t>考古題查詢</w:t>
-      </w:r>
-      <w:r>
-        <w:rPr>
-          <w:rFonts w:ascii="微軟正黑體" w:eastAsia="微軟正黑體" w:hAnsi="微軟正黑體" w:hint="eastAsia"/>
-          <w:i w:val="0"/>
-          <w:iCs/>
-          <w:color w:val="auto"/>
-          <w:szCs w:val="20"/>
-          <w:lang w:eastAsia="zh-TW"/>
-        </w:rPr>
-        <w:t>：這部分就像一個</w:t>
-      </w:r>
-      <w:r>
-        <w:rPr>
-          <w:rFonts w:ascii="微軟正黑體" w:eastAsia="微軟正黑體" w:hAnsi="微軟正黑體" w:hint="eastAsia"/>
-          <w:i w:val="0"/>
-          <w:iCs/>
-          <w:color w:val="auto"/>
-          <w:szCs w:val="20"/>
-          <w:lang w:eastAsia="zh-TW"/>
-        </w:rPr>
-        <w:t>熱心助人的大學長／大學姊</w:t>
-      </w:r>
-      <w:r>
-        <w:rPr>
-          <w:rFonts w:ascii="微軟正黑體" w:eastAsia="微軟正黑體" w:hAnsi="微軟正黑體" w:hint="eastAsia"/>
-          <w:i w:val="0"/>
-          <w:iCs/>
-          <w:color w:val="auto"/>
-          <w:szCs w:val="20"/>
-          <w:lang w:eastAsia="zh-TW"/>
-        </w:rPr>
-        <w:t>，</w:t>
-      </w:r>
-      <w:r>
-        <w:rPr>
-          <w:rFonts w:ascii="微軟正黑體" w:eastAsia="微軟正黑體" w:hAnsi="微軟正黑體" w:hint="eastAsia"/>
-          <w:i w:val="0"/>
-          <w:iCs/>
-          <w:color w:val="auto"/>
-          <w:szCs w:val="20"/>
-          <w:lang w:eastAsia="zh-TW"/>
-        </w:rPr>
-        <w:t>他手邊持有</w:t>
-      </w:r>
-      <w:r>
-        <w:rPr>
-          <w:rFonts w:ascii="微軟正黑體" w:eastAsia="微軟正黑體" w:hAnsi="微軟正黑體" w:hint="eastAsia"/>
-          <w:i w:val="0"/>
-          <w:iCs/>
-          <w:color w:val="auto"/>
-          <w:szCs w:val="20"/>
-          <w:lang w:eastAsia="zh-TW"/>
-        </w:rPr>
-        <w:t>大量的考題。當</w:t>
-      </w:r>
-      <w:r>
-        <w:rPr>
-          <w:rFonts w:ascii="微軟正黑體" w:eastAsia="微軟正黑體" w:hAnsi="微軟正黑體" w:hint="eastAsia"/>
-          <w:i w:val="0"/>
-          <w:iCs/>
-          <w:color w:val="auto"/>
-          <w:szCs w:val="20"/>
-          <w:lang w:eastAsia="zh-TW"/>
-        </w:rPr>
-        <w:t>學弟妹</w:t>
-      </w:r>
-      <w:r>
-        <w:rPr>
-          <w:rFonts w:ascii="微軟正黑體" w:eastAsia="微軟正黑體" w:hAnsi="微軟正黑體" w:hint="eastAsia"/>
-          <w:i w:val="0"/>
-          <w:iCs/>
-          <w:color w:val="auto"/>
-          <w:szCs w:val="20"/>
-          <w:lang w:eastAsia="zh-TW"/>
-        </w:rPr>
-        <w:t>需要考題時，他們可以</w:t>
-      </w:r>
-      <w:r>
-        <w:rPr>
-          <w:rFonts w:ascii="微軟正黑體" w:eastAsia="微軟正黑體" w:hAnsi="微軟正黑體" w:hint="eastAsia"/>
-          <w:i w:val="0"/>
-          <w:iCs/>
-          <w:color w:val="auto"/>
-          <w:szCs w:val="20"/>
-          <w:lang w:eastAsia="zh-TW"/>
-        </w:rPr>
-        <w:t>快速提供</w:t>
-      </w:r>
-      <w:r>
-        <w:rPr>
-          <w:rFonts w:ascii="微軟正黑體" w:eastAsia="微軟正黑體" w:hAnsi="微軟正黑體" w:hint="eastAsia"/>
-          <w:i w:val="0"/>
-          <w:iCs/>
-          <w:color w:val="auto"/>
-          <w:szCs w:val="20"/>
-          <w:lang w:eastAsia="zh-TW"/>
-        </w:rPr>
-        <w:t>，</w:t>
-      </w:r>
-      <w:r>
-        <w:rPr>
-          <w:rFonts w:ascii="微軟正黑體" w:eastAsia="微軟正黑體" w:hAnsi="微軟正黑體" w:hint="eastAsia"/>
-          <w:i w:val="0"/>
-          <w:iCs/>
-          <w:color w:val="auto"/>
-          <w:szCs w:val="20"/>
-          <w:lang w:eastAsia="zh-TW"/>
-        </w:rPr>
-        <w:t>還能舉例類似的題目讓學弟妹練習。</w:t>
-      </w:r>
-    </w:p>
-    <w:p>
-      <w:pPr>
-        <w:pStyle w:val="InstructionalTextBullet"/>
-        <w:numPr>
-          <w:ilvl w:val="0"/>
-          <w:numId w:val="34"/>
-        </w:numPr>
-        <w:rPr>
-          <w:rFonts w:ascii="微軟正黑體" w:eastAsia="微軟正黑體" w:hAnsi="微軟正黑體"/>
-          <w:i w:val="0"/>
-          <w:iCs/>
-          <w:color w:val="auto"/>
-          <w:szCs w:val="20"/>
-          <w:lang w:eastAsia="zh-TW"/>
-        </w:rPr>
-      </w:pPr>
-      <w:r>
-        <w:rPr>
-          <w:rFonts w:ascii="微軟正黑體" w:eastAsia="微軟正黑體" w:hAnsi="微軟正黑體" w:hint="eastAsia"/>
-          <w:i w:val="0"/>
-          <w:iCs/>
-          <w:color w:val="auto"/>
-          <w:szCs w:val="20"/>
-          <w:lang w:eastAsia="zh-TW"/>
-        </w:rPr>
-        <w:t>學生社群：這是一個的</w:t>
-      </w:r>
-      <w:r>
-        <w:rPr>
-          <w:rFonts w:ascii="微軟正黑體" w:eastAsia="微軟正黑體" w:hAnsi="微軟正黑體" w:hint="eastAsia"/>
-          <w:i w:val="0"/>
-          <w:iCs/>
-          <w:color w:val="auto"/>
-          <w:szCs w:val="20"/>
-          <w:lang w:eastAsia="zh-TW"/>
-        </w:rPr>
-        <w:t>問答平台</w:t>
-      </w:r>
-      <w:r>
-        <w:rPr>
-          <w:rFonts w:ascii="微軟正黑體" w:eastAsia="微軟正黑體" w:hAnsi="微軟正黑體" w:hint="eastAsia"/>
-          <w:i w:val="0"/>
-          <w:iCs/>
-          <w:color w:val="auto"/>
-          <w:szCs w:val="20"/>
-          <w:lang w:eastAsia="zh-TW"/>
-        </w:rPr>
-        <w:t>。在這裡，學生可以</w:t>
-      </w:r>
-      <w:r>
-        <w:rPr>
-          <w:rFonts w:ascii="微軟正黑體" w:eastAsia="微軟正黑體" w:hAnsi="微軟正黑體" w:hint="eastAsia"/>
-          <w:i w:val="0"/>
-          <w:iCs/>
-          <w:color w:val="auto"/>
-          <w:szCs w:val="20"/>
-          <w:lang w:eastAsia="zh-TW"/>
-        </w:rPr>
-        <w:t>匿名貼上</w:t>
-      </w:r>
-      <w:r>
-        <w:rPr>
-          <w:rFonts w:ascii="微軟正黑體" w:eastAsia="微軟正黑體" w:hAnsi="微軟正黑體" w:hint="eastAsia"/>
-          <w:i w:val="0"/>
-          <w:iCs/>
-          <w:color w:val="auto"/>
-          <w:szCs w:val="20"/>
-          <w:lang w:eastAsia="zh-TW"/>
-        </w:rPr>
-        <w:t>問題，</w:t>
-      </w:r>
-      <w:r>
-        <w:rPr>
-          <w:rFonts w:ascii="微軟正黑體" w:eastAsia="微軟正黑體" w:hAnsi="微軟正黑體" w:hint="eastAsia"/>
-          <w:i w:val="0"/>
-          <w:iCs/>
-          <w:color w:val="auto"/>
-          <w:szCs w:val="20"/>
-          <w:lang w:eastAsia="zh-TW"/>
-        </w:rPr>
-        <w:t>也可以匿名解答別人疑惑</w:t>
-      </w:r>
-      <w:r>
-        <w:rPr>
-          <w:rFonts w:ascii="微軟正黑體" w:eastAsia="微軟正黑體" w:hAnsi="微軟正黑體" w:hint="eastAsia"/>
-          <w:i w:val="0"/>
-          <w:iCs/>
-          <w:color w:val="auto"/>
-          <w:szCs w:val="20"/>
-          <w:lang w:eastAsia="zh-TW"/>
-        </w:rPr>
-        <w:t>，</w:t>
-      </w:r>
-      <w:r>
-        <w:rPr>
-          <w:rFonts w:ascii="微軟正黑體" w:eastAsia="微軟正黑體" w:hAnsi="微軟正黑體" w:hint="eastAsia"/>
-          <w:i w:val="0"/>
-          <w:iCs/>
-          <w:color w:val="auto"/>
-          <w:szCs w:val="20"/>
-          <w:lang w:eastAsia="zh-TW"/>
-        </w:rPr>
-        <w:t>透過</w:t>
-      </w:r>
-      <w:r>
-        <w:rPr>
-          <w:rFonts w:ascii="微軟正黑體" w:eastAsia="微軟正黑體" w:hAnsi="微軟正黑體" w:hint="eastAsia"/>
-          <w:i w:val="0"/>
-          <w:iCs/>
-          <w:color w:val="auto"/>
-          <w:szCs w:val="20"/>
-          <w:lang w:eastAsia="zh-TW"/>
-        </w:rPr>
-        <w:t>學習彼此的經驗</w:t>
-      </w:r>
-      <w:r>
-        <w:rPr>
-          <w:rFonts w:ascii="微軟正黑體" w:eastAsia="微軟正黑體" w:hAnsi="微軟正黑體" w:hint="eastAsia"/>
-          <w:i w:val="0"/>
-          <w:iCs/>
-          <w:color w:val="auto"/>
-          <w:szCs w:val="20"/>
-          <w:lang w:eastAsia="zh-TW"/>
-        </w:rPr>
-        <w:t>，</w:t>
-      </w:r>
-      <w:r>
-        <w:rPr>
-          <w:rFonts w:ascii="微軟正黑體" w:eastAsia="微軟正黑體" w:hAnsi="微軟正黑體" w:hint="eastAsia"/>
-          <w:i w:val="0"/>
-          <w:iCs/>
-          <w:color w:val="auto"/>
-          <w:szCs w:val="20"/>
-          <w:lang w:eastAsia="zh-TW"/>
-        </w:rPr>
-        <w:t>讓學生能夠更</w:t>
-      </w:r>
-      <w:r>
-        <w:rPr>
-          <w:rFonts w:ascii="微軟正黑體" w:eastAsia="微軟正黑體" w:hAnsi="微軟正黑體" w:hint="eastAsia"/>
-          <w:i w:val="0"/>
-          <w:iCs/>
-          <w:color w:val="auto"/>
-          <w:szCs w:val="20"/>
-          <w:lang w:eastAsia="zh-TW"/>
-        </w:rPr>
-        <w:t>方便的解決疑惑</w:t>
-      </w:r>
-      <w:r>
-        <w:rPr>
-          <w:rFonts w:ascii="微軟正黑體" w:eastAsia="微軟正黑體" w:hAnsi="微軟正黑體" w:hint="eastAsia"/>
-          <w:i w:val="0"/>
-          <w:iCs/>
-          <w:color w:val="auto"/>
-          <w:szCs w:val="20"/>
-          <w:lang w:eastAsia="zh-TW"/>
-        </w:rPr>
-        <w:t>與</w:t>
-      </w:r>
-      <w:r>
-        <w:rPr>
-          <w:rFonts w:ascii="微軟正黑體" w:eastAsia="微軟正黑體" w:hAnsi="微軟正黑體" w:hint="eastAsia"/>
-          <w:i w:val="0"/>
-          <w:iCs/>
-          <w:color w:val="auto"/>
-          <w:szCs w:val="20"/>
-          <w:lang w:eastAsia="zh-TW"/>
-        </w:rPr>
-        <w:t>難題</w:t>
-      </w:r>
-      <w:r>
-        <w:rPr>
-          <w:rFonts w:ascii="微軟正黑體" w:eastAsia="微軟正黑體" w:hAnsi="微軟正黑體" w:hint="eastAsia"/>
-          <w:i w:val="0"/>
-          <w:iCs/>
-          <w:color w:val="auto"/>
-          <w:szCs w:val="20"/>
-          <w:lang w:eastAsia="zh-TW"/>
-        </w:rPr>
-        <w:t>。</w:t>
-      </w:r>
-    </w:p>
-    <w:p>
-      <w:pPr>
-        <w:pStyle w:val="InstructionalTextBullet"/>
-        <w:numPr>
-          <w:ilvl w:val="0"/>
-          <w:numId w:val="0"/>
-        </w:numPr>
-        <w:rPr>
-          <w:rFonts w:ascii="微軟正黑體" w:eastAsia="微軟正黑體" w:hAnsi="微軟正黑體"/>
-          <w:i w:val="0"/>
-          <w:iCs/>
-          <w:color w:val="auto"/>
-          <w:szCs w:val="20"/>
-          <w:lang w:eastAsia="zh-TW"/>
-        </w:rPr>
-      </w:pPr>
-    </w:p>
-    <w:p>
-      <w:pPr>
-        <w:pStyle w:val="InstructionalTextBullet"/>
-        <w:numPr>
-          <w:ilvl w:val="0"/>
-          <w:numId w:val="0"/>
-        </w:numPr>
-        <w:rPr>
-          <w:rFonts w:ascii="微軟正黑體" w:eastAsia="微軟正黑體" w:hAnsi="微軟正黑體"/>
-          <w:i w:val="0"/>
-          <w:iCs/>
-          <w:color w:val="auto"/>
-          <w:szCs w:val="20"/>
-          <w:lang w:eastAsia="zh-TW"/>
-        </w:rPr>
-      </w:pPr>
-      <w:r>
-        <w:rPr>
-          <w:rFonts w:ascii="微軟正黑體" w:eastAsia="微軟正黑體" w:hAnsi="微軟正黑體" w:hint="eastAsia"/>
-          <w:i w:val="0"/>
-          <w:iCs/>
-          <w:color w:val="auto"/>
-          <w:szCs w:val="20"/>
-          <w:lang w:eastAsia="zh-TW"/>
-        </w:rPr>
-        <w:lastRenderedPageBreak/>
         <w:t>整個系統是基於Web的</w:t>
       </w:r>
       <w:r>
@@ -2888,7 +2855,47 @@
           <w:color w:val="auto"/>
           <w:lang w:eastAsia="zh-TW"/>
         </w:rPr>
-        <w:t>考古題來源：我們的考古題來自於各系學會管理的考古題雲端，以及用戶上傳的考古題。然而，我們無法對考題的內容真實性進行保證。因此，在使用這些考題時，請自行判斷其適用性和可信度。</w:t>
+        <w:t>題</w:t>
+      </w:r>
+      <w:r>
+        <w:rPr>
+          <w:rFonts w:ascii="微軟正黑體" w:eastAsia="微軟正黑體" w:hAnsi="微軟正黑體" w:hint="eastAsia"/>
+          <w:i w:val="0"/>
+          <w:iCs/>
+          <w:color w:val="auto"/>
+          <w:lang w:eastAsia="zh-TW"/>
+        </w:rPr>
+        <w:t>目</w:t>
+      </w:r>
+      <w:r>
+        <w:rPr>
+          <w:rFonts w:ascii="微軟正黑體" w:eastAsia="微軟正黑體" w:hAnsi="微軟正黑體" w:hint="eastAsia"/>
+          <w:i w:val="0"/>
+          <w:iCs/>
+          <w:color w:val="auto"/>
+          <w:lang w:eastAsia="zh-TW"/>
+        </w:rPr>
+        <w:t>來源：我們的</w:t>
+      </w:r>
+      <w:r>
+        <w:rPr>
+          <w:rFonts w:ascii="微軟正黑體" w:eastAsia="微軟正黑體" w:hAnsi="微軟正黑體" w:hint="eastAsia"/>
+          <w:i w:val="0"/>
+          <w:iCs/>
+          <w:color w:val="auto"/>
+          <w:lang w:eastAsia="zh-TW"/>
+        </w:rPr>
+        <w:t>題目</w:t>
+      </w:r>
+      <w:r>
+        <w:rPr>
+          <w:rFonts w:ascii="微軟正黑體" w:eastAsia="微軟正黑體" w:hAnsi="微軟正黑體" w:hint="eastAsia"/>
+          <w:i w:val="0"/>
+          <w:iCs/>
+          <w:color w:val="auto"/>
+          <w:lang w:eastAsia="zh-TW"/>
+        </w:rPr>
+        <w:t>來自於各系學會管理的考古題雲端，以及用戶上傳的考古題。然而，我們無法對考題的內容真實性進行保證。因此，在使用這些考題時，請自行判斷其適用性和可信度。</w:t>
       </w:r>
     </w:p>
     <w:p>
@@ -3122,18 +3129,19 @@
           <w:szCs w:val="18"/>
           <w:lang w:eastAsia="zh-TW"/>
         </w:rPr>
-        <w:t>助教！我想要考古題</w:t>
-      </w:r>
-      <w:r>
-        <w:rPr>
-          <w:rFonts w:ascii="微軟正黑體" w:eastAsia="微軟正黑體" w:hAnsi="微軟正黑體" w:hint="eastAsia"/>
+        <w:t>助教！我想</w:t>
+      </w:r>
+      <w:r>
+        <w:rPr>
+          <w:rFonts w:ascii="微軟正黑體" w:eastAsia="微軟正黑體" w:hAnsi="微軟正黑體" w:hint="eastAsia"/>
+          <w:b/>
+          <w:bCs/>
           <w:sz w:val="20"/>
           <w:szCs w:val="18"/>
           <w:lang w:eastAsia="zh-TW"/>
         </w:rPr>
-        <w:t>：這個功能允許使用者</w:t>
-      </w:r>
-      <w:proofErr w:type="gramStart"/>
+        <w:t>複習</w:t>
+      </w:r>
       <w:r>
         <w:rPr>
           <w:rFonts w:ascii="微軟正黑體" w:eastAsia="微軟正黑體" w:hAnsi="微軟正黑體" w:hint="eastAsia"/>
@@ -3141,9 +3149,9 @@
           <w:szCs w:val="18"/>
           <w:lang w:eastAsia="zh-TW"/>
         </w:rPr>
-        <w:t>查找和生成</w:t>
-      </w:r>
-      <w:proofErr w:type="gramEnd"/>
+        <w:t>：這個功能允許使用者</w:t>
+      </w:r>
+      <w:proofErr w:type="gramStart"/>
       <w:r>
         <w:rPr>
           <w:rFonts w:ascii="微軟正黑體" w:eastAsia="微軟正黑體" w:hAnsi="微軟正黑體" w:hint="eastAsia"/>
@@ -3151,7 +3159,44 @@
           <w:szCs w:val="18"/>
           <w:lang w:eastAsia="zh-TW"/>
         </w:rPr>
-        <w:t>考古題。使用者可以透過這個功能尋找特定的考古題或練習題目。</w:t>
+        <w:t>查找和生成</w:t>
+      </w:r>
+      <w:proofErr w:type="gramEnd"/>
+      <w:r>
+        <w:rPr>
+          <w:rFonts w:ascii="微軟正黑體" w:eastAsia="微軟正黑體" w:hAnsi="微軟正黑體" w:hint="eastAsia"/>
+          <w:sz w:val="20"/>
+          <w:szCs w:val="18"/>
+          <w:lang w:eastAsia="zh-TW"/>
+        </w:rPr>
+        <w:t>題目</w:t>
+      </w:r>
+      <w:r>
+        <w:rPr>
+          <w:rFonts w:ascii="微軟正黑體" w:eastAsia="微軟正黑體" w:hAnsi="微軟正黑體" w:hint="eastAsia"/>
+          <w:sz w:val="20"/>
+          <w:szCs w:val="18"/>
+          <w:lang w:eastAsia="zh-TW"/>
+        </w:rPr>
+        <w:t>。使用者可以透過這個功能尋找特定的</w:t>
+      </w:r>
+      <w:r>
+        <w:rPr>
+          <w:rFonts w:ascii="微軟正黑體" w:eastAsia="微軟正黑體" w:hAnsi="微軟正黑體" w:hint="eastAsia"/>
+          <w:sz w:val="20"/>
+          <w:szCs w:val="18"/>
+          <w:lang w:eastAsia="zh-TW"/>
+        </w:rPr>
+        <w:t>考古題</w:t>
+      </w:r>
+      <w:r>
+        <w:rPr>
+          <w:rFonts w:ascii="微軟正黑體" w:eastAsia="微軟正黑體" w:hAnsi="微軟正黑體" w:hint="eastAsia"/>
+          <w:sz w:val="20"/>
+          <w:szCs w:val="18"/>
+          <w:lang w:eastAsia="zh-TW"/>
+        </w:rPr>
+        <w:t>或練習題目。</w:t>
       </w:r>
     </w:p>
     <w:p>
@@ -3177,16 +3222,45 @@
           <w:szCs w:val="18"/>
           <w:lang w:eastAsia="zh-TW"/>
         </w:rPr>
-        <w:t>貢獻考古題</w:t>
-      </w:r>
-      <w:r>
-        <w:rPr>
-          <w:rFonts w:ascii="微軟正黑體" w:eastAsia="微軟正黑體" w:hAnsi="微軟正黑體" w:hint="eastAsia"/>
+        <w:t>貢獻</w:t>
+      </w:r>
+      <w:r>
+        <w:rPr>
+          <w:rFonts w:ascii="微軟正黑體" w:eastAsia="微軟正黑體" w:hAnsi="微軟正黑體" w:hint="eastAsia"/>
+          <w:b/>
+          <w:bCs/>
           <w:sz w:val="20"/>
           <w:szCs w:val="18"/>
           <w:lang w:eastAsia="zh-TW"/>
         </w:rPr>
-        <w:t>：這個功能讓使用者將自己擁有的考古題上傳至系統，以分享給其他使用者。這促進了考古題的共享和合作。</w:t>
+        <w:t>知識</w:t>
+      </w:r>
+      <w:r>
+        <w:rPr>
+          <w:rFonts w:ascii="微軟正黑體" w:eastAsia="微軟正黑體" w:hAnsi="微軟正黑體" w:hint="eastAsia"/>
+          <w:sz w:val="20"/>
+          <w:szCs w:val="18"/>
+          <w:lang w:eastAsia="zh-TW"/>
+        </w:rPr>
+        <w:t>：這個功能讓使用者將自己擁有的題</w:t>
+      </w:r>
+      <w:r>
+        <w:rPr>
+          <w:rFonts w:ascii="微軟正黑體" w:eastAsia="微軟正黑體" w:hAnsi="微軟正黑體" w:hint="eastAsia"/>
+          <w:sz w:val="20"/>
+          <w:szCs w:val="18"/>
+          <w:lang w:eastAsia="zh-TW"/>
+        </w:rPr>
+        <w:t>目</w:t>
+      </w:r>
+      <w:r>
+        <w:rPr>
+          <w:rFonts w:ascii="微軟正黑體" w:eastAsia="微軟正黑體" w:hAnsi="微軟正黑體" w:hint="eastAsia"/>
+          <w:sz w:val="20"/>
+          <w:szCs w:val="18"/>
+          <w:lang w:eastAsia="zh-TW"/>
+        </w:rPr>
+        <w:t>上傳至系統，以分享給其他使用者。這促進了考古題的共享和合作。</w:t>
       </w:r>
     </w:p>
     <w:p>
@@ -3213,7 +3287,7 @@
           <w:szCs w:val="18"/>
           <w:lang w:eastAsia="zh-TW"/>
         </w:rPr>
-        <w:t>題目不會寫怎麼辦</w:t>
+        <w:t>這題有人會嗎？</w:t>
       </w:r>
       <w:r>
         <w:rPr>
@@ -3385,7 +3459,25 @@
           <w:szCs w:val="22"/>
           <w:lang w:eastAsia="zh-TW"/>
         </w:rPr>
-        <w:t>若要查詢特定科目、教師或考試的考古題，您可以點擊圖文選單中的"助教！我想要考古題"按鈕，進一步使用生成式人工智能（AI）以獲取相似的題目。</w:t>
+        <w:t>若要查詢特定科目、教師或考試的考古題，您可以點擊圖文選單中的"助教！我想</w:t>
+      </w:r>
+      <w:r>
+        <w:rPr>
+          <w:rFonts w:ascii="微軟正黑體" w:eastAsia="微軟正黑體" w:hAnsi="微軟正黑體" w:hint="eastAsia"/>
+          <w:sz w:val="24"/>
+          <w:szCs w:val="22"/>
+          <w:lang w:eastAsia="zh-TW"/>
+        </w:rPr>
+        <w:t>複習</w:t>
+      </w:r>
+      <w:r>
+        <w:rPr>
+          <w:rFonts w:ascii="微軟正黑體" w:eastAsia="微軟正黑體" w:hAnsi="微軟正黑體" w:hint="eastAsia"/>
+          <w:sz w:val="24"/>
+          <w:szCs w:val="22"/>
+          <w:lang w:eastAsia="zh-TW"/>
+        </w:rPr>
+        <w:t>"按鈕，進一步使用生成式人工智能（AI）以獲取相似的題目。</w:t>
       </w:r>
     </w:p>
     <w:p>
@@ -3429,7 +3521,25 @@
           <w:szCs w:val="22"/>
           <w:lang w:eastAsia="zh-TW"/>
         </w:rPr>
-        <w:t>圖文選單中的"貢獻考古題"按鈕，並按照提示的步驟上傳您的考題至系統，以供所有使用者查詢。</w:t>
+        <w:t>圖文選單中的"貢獻</w:t>
+      </w:r>
+      <w:r>
+        <w:rPr>
+          <w:rFonts w:ascii="微軟正黑體" w:eastAsia="微軟正黑體" w:hAnsi="微軟正黑體" w:hint="eastAsia"/>
+          <w:sz w:val="24"/>
+          <w:szCs w:val="22"/>
+          <w:lang w:eastAsia="zh-TW"/>
+        </w:rPr>
+        <w:t>知識</w:t>
+      </w:r>
+      <w:r>
+        <w:rPr>
+          <w:rFonts w:ascii="微軟正黑體" w:eastAsia="微軟正黑體" w:hAnsi="微軟正黑體" w:hint="eastAsia"/>
+          <w:sz w:val="24"/>
+          <w:szCs w:val="22"/>
+          <w:lang w:eastAsia="zh-TW"/>
+        </w:rPr>
+        <w:t>"按鈕，並按照提示的步驟上傳您的考題至系統，以供所有使用者查詢。</w:t>
       </w:r>
     </w:p>
     <w:p>
@@ -3473,7 +3583,25 @@
           <w:szCs w:val="22"/>
           <w:lang w:eastAsia="zh-TW"/>
         </w:rPr>
-        <w:t>擊圖文選單中的"題目不會寫怎麼辦"按鈕，將問題提交至問答平台，同時您也可以參與解答其他用戶的難題。</w:t>
+        <w:t>擊圖文選單中的"</w:t>
+      </w:r>
+      <w:r>
+        <w:rPr>
+          <w:rFonts w:ascii="微軟正黑體" w:eastAsia="微軟正黑體" w:hAnsi="微軟正黑體" w:hint="eastAsia"/>
+          <w:sz w:val="24"/>
+          <w:szCs w:val="22"/>
+          <w:lang w:eastAsia="zh-TW"/>
+        </w:rPr>
+        <w:t>這題有人會嗎？</w:t>
+      </w:r>
+      <w:r>
+        <w:rPr>
+          <w:rFonts w:ascii="微軟正黑體" w:eastAsia="微軟正黑體" w:hAnsi="微軟正黑體" w:hint="eastAsia"/>
+          <w:sz w:val="24"/>
+          <w:szCs w:val="22"/>
+          <w:lang w:eastAsia="zh-TW"/>
+        </w:rPr>
+        <w:t>"按鈕，將問題提交至問答平台，同時您也可以參與解答其他用戶的難題。</w:t>
       </w:r>
     </w:p>
     <w:p>
@@ -3579,7 +3707,7 @@
         <w:rPr>
           <w:rFonts w:hint="eastAsia"/>
         </w:rPr>
-        <w:t>助教！我想要</w:t>
+        <w:t>助教！我想</w:t>
       </w:r>
       <w:bookmarkEnd w:id="36"/>
       <w:proofErr w:type="spellEnd"/>
@@ -3923,7 +4051,6 @@
           <w:rFonts w:hint="eastAsia"/>
           <w:lang w:eastAsia="zh-TW"/>
         </w:rPr>
-        <w:lastRenderedPageBreak/>
         <w:t>貢獻</w:t>
       </w:r>
       <w:r>
@@ -3980,6 +4107,7 @@
           <w:rFonts w:ascii="微軟正黑體" w:eastAsia="微軟正黑體" w:hAnsi="微軟正黑體" w:hint="eastAsia"/>
           <w:lang w:eastAsia="zh-TW"/>
         </w:rPr>
+        <w:lastRenderedPageBreak/>
         <w:t>相關資料填寫完成並送出後請跟隨指示將文件分享給</w:t>
       </w:r>
       <w:r>
@@ -4008,7 +4136,14 @@
           <w:rFonts w:ascii="微軟正黑體" w:eastAsia="微軟正黑體" w:hAnsi="微軟正黑體" w:hint="eastAsia"/>
           <w:lang w:eastAsia="zh-TW"/>
         </w:rPr>
-        <w:t>助教檢查格式無誤後便會通知您上傳至後台完成，請等待審核完畢後進入資料庫供其他用戶查詢。</w:t>
+        <w:t>岩壁熊</w:t>
+      </w:r>
+      <w:r>
+        <w:rPr>
+          <w:rFonts w:ascii="微軟正黑體" w:eastAsia="微軟正黑體" w:hAnsi="微軟正黑體" w:hint="eastAsia"/>
+          <w:lang w:eastAsia="zh-TW"/>
+        </w:rPr>
+        <w:t>檢查格式無誤後便會通知您上傳至後台完成，請等待審核完畢後進入資料庫供其他用戶查詢。</w:t>
       </w:r>
     </w:p>
     <w:p>
@@ -4427,7 +4562,6 @@
         <w:rPr>
           <w:rFonts w:hint="eastAsia"/>
         </w:rPr>
-        <w:lastRenderedPageBreak/>
         <w:t>反饋Fe</w:t>
       </w:r>
       <w:r>
@@ -4839,6 +4973,9 @@
     <w:p>
       <w:pPr>
         <w:pStyle w:val="BackMatterHeading"/>
+        <w:rPr>
+          <w:lang w:eastAsia="zh-TW"/>
+        </w:rPr>
       </w:pPr>
       <w:bookmarkStart w:id="59" w:name="_Toc396111630"/>
       <w:bookmarkStart w:id="60" w:name="_Toc443996754"/>
@@ -4862,7 +4999,7 @@
         <w:t xml:space="preserve">: </w:t>
       </w:r>
       <w:r>
-        <w:t>Referenced Documents</w:t>
+        <w:t>Documents</w:t>
       </w:r>
       <w:bookmarkEnd w:id="59"/>
       <w:bookmarkEnd w:id="60"/>
@@ -4871,6 +5008,19 @@
       <w:bookmarkEnd w:id="63"/>
       <w:bookmarkEnd w:id="64"/>
       <w:bookmarkEnd w:id="65"/>
+      <w:r>
+        <w:rPr>
+          <w:rFonts w:hint="eastAsia"/>
+          <w:lang w:eastAsia="zh-TW"/>
+        </w:rPr>
+        <w:t xml:space="preserve"> s</w:t>
+      </w:r>
+      <w:r>
+        <w:rPr>
+          <w:lang w:eastAsia="zh-TW"/>
+        </w:rPr>
+        <w:t>ources</w:t>
+      </w:r>
     </w:p>
     <w:p>
       <w:pPr>
@@ -4886,17 +5036,30 @@
         <w:t xml:space="preserve"> </w:t>
       </w:r>
       <w:r>
-        <w:rPr>
-          <w:noProof/>
-        </w:rPr>
-        <w:t>4</w:t>
-      </w:r>
-      <w:r>
-        <w:t xml:space="preserve"> - Referenced Documents</w:t>
+        <w:t>2</w:t>
+      </w:r>
+      <w:r>
+        <w:t xml:space="preserve"> - </w:t>
       </w:r>
       <w:bookmarkEnd w:id="66"/>
       <w:bookmarkEnd w:id="67"/>
       <w:bookmarkEnd w:id="68"/>
+      <w:r>
+        <w:t>Documents</w:t>
+      </w:r>
+      <w:r>
+        <w:rPr>
+          <w:rFonts w:hint="eastAsia"/>
+          <w:lang w:eastAsia="zh-TW"/>
+        </w:rPr>
+        <w:t xml:space="preserve"> s</w:t>
+      </w:r>
+      <w:r>
+        <w:rPr>
+          <w:lang w:eastAsia="zh-TW"/>
+        </w:rPr>
+        <w:t>ources</w:t>
+      </w:r>
     </w:p>
     <w:tbl>
       <w:tblPr>
@@ -4944,7 +5107,7 @@
               <w:pStyle w:val="TableText10HeaderCenter"/>
             </w:pPr>
             <w:r>
-              <w:t xml:space="preserve">Document </w:t>
+              <w:t xml:space="preserve"> Source </w:t>
             </w:r>
             <w:r>
               <w:t>Location</w:t>
@@ -5414,7 +5577,7 @@
         <w:rPr>
           <w:noProof/>
         </w:rPr>
-        <w:t>5</w:t>
+        <w:t>3</w:t>
       </w:r>
       <w:r>
         <w:t xml:space="preserve"> - Approvals</w:t>
@@ -5580,17 +5743,7 @@
                                       <w:szCs w:val="24"/>
                                       <w:lang w:eastAsia="zh-TW"/>
                                     </w:rPr>
-                                    <w:t xml:space="preserve">, </w:t>
-                                  </w:r>
-                                  <w:proofErr w:type="spellStart"/>
-                                  <w:r>
-                                    <w:rPr>
-                                      <w:rFonts w:ascii="Rage Italic" w:hAnsi="Rage Italic" w:cs="Dreaming Outloud Script Pro"/>
-                                      <w:sz w:val="28"/>
-                                      <w:szCs w:val="24"/>
-                                      <w:lang w:eastAsia="zh-TW"/>
-                                    </w:rPr>
-                                    <w:t>R</w:t>
+                                    <w:t>, R</w:t>
                                   </w:r>
                                   <w:r>
                                     <w:rPr>
@@ -5610,7 +5763,6 @@
                                     </w:rPr>
                                     <w:t>ckPanda</w:t>
                                   </w:r>
-                                  <w:proofErr w:type="spellEnd"/>
                                 </w:p>
                               </w:txbxContent>
                             </wps:txbx>
@@ -5909,7 +6061,7 @@
                                 <w:p>
                                   <w:pPr>
                                     <w:rPr>
-                                      <w:rFonts w:ascii="Rage Italic" w:hAnsi="Rage Italic" w:cs="Dreaming Outloud Script Pro" w:hint="eastAsia"/>
+                                      <w:rFonts w:ascii="Rage Italic" w:hAnsi="Rage Italic" w:cs="Dreaming Outloud Script Pro"/>
                                       <w:sz w:val="28"/>
                                       <w:szCs w:val="24"/>
                                     </w:rPr>
@@ -5976,7 +6128,6 @@
                                     </w:rPr>
                                     <w:t xml:space="preserve">, </w:t>
                                   </w:r>
-                                  <w:proofErr w:type="spellStart"/>
                                   <w:r>
                                     <w:rPr>
                                       <w:rFonts w:ascii="Rage Italic" w:hAnsi="Rage Italic" w:cs="Dreaming Outloud Script Pro"/>
@@ -6004,7 +6155,6 @@
                                     </w:rPr>
                                     <w:t>ckPanda</w:t>
                                   </w:r>
-                                  <w:proofErr w:type="spellEnd"/>
                                 </w:p>
                               </w:txbxContent>
                             </wps:txbx>
@@ -6327,12 +6477,11 @@
                                 <w:p>
                                   <w:pPr>
                                     <w:rPr>
-                                      <w:rFonts w:ascii="Rage Italic" w:hAnsi="Rage Italic" w:cs="Dreaming Outloud Script Pro" w:hint="eastAsia"/>
+                                      <w:rFonts w:ascii="Rage Italic" w:hAnsi="Rage Italic" w:cs="Dreaming Outloud Script Pro"/>
                                       <w:sz w:val="28"/>
                                       <w:szCs w:val="24"/>
                                     </w:rPr>
                                   </w:pPr>
-                                  <w:proofErr w:type="spellStart"/>
                                   <w:r>
                                     <w:rPr>
                                       <w:rFonts w:ascii="Rage Italic" w:hAnsi="Rage Italic" w:cs="Dreaming Outloud Script Pro"/>
@@ -6340,17 +6489,7 @@
                                       <w:szCs w:val="24"/>
                                       <w:lang w:eastAsia="zh-TW"/>
                                     </w:rPr>
-                                    <w:t>ShuHsuan</w:t>
-                                  </w:r>
-                                  <w:proofErr w:type="spellEnd"/>
-                                  <w:r>
-                                    <w:rPr>
-                                      <w:rFonts w:ascii="Rage Italic" w:hAnsi="Rage Italic" w:cs="Dreaming Outloud Script Pro"/>
-                                      <w:sz w:val="28"/>
-                                      <w:szCs w:val="24"/>
-                                      <w:lang w:eastAsia="zh-TW"/>
-                                    </w:rPr>
-                                    <w:t xml:space="preserve"> Chen</w:t>
+                                    <w:t>ShuHsuan Chen</w:t>
                                   </w:r>
                                   <w:r>
                                     <w:rPr>
@@ -6385,17 +6524,7 @@
                                       <w:szCs w:val="24"/>
                                       <w:lang w:eastAsia="zh-TW"/>
                                     </w:rPr>
-                                    <w:t xml:space="preserve">, </w:t>
-                                  </w:r>
-                                  <w:proofErr w:type="spellStart"/>
-                                  <w:r>
-                                    <w:rPr>
-                                      <w:rFonts w:ascii="Rage Italic" w:hAnsi="Rage Italic" w:cs="Dreaming Outloud Script Pro"/>
-                                      <w:sz w:val="28"/>
-                                      <w:szCs w:val="24"/>
-                                      <w:lang w:eastAsia="zh-TW"/>
-                                    </w:rPr>
-                                    <w:t>R</w:t>
+                                    <w:t>, R</w:t>
                                   </w:r>
                                   <w:r>
                                     <w:rPr>
@@ -6415,7 +6544,6 @@
                                     </w:rPr>
                                     <w:t>ckPanda</w:t>
                                   </w:r>
-                                  <w:proofErr w:type="spellEnd"/>
                                 </w:p>
                               </w:txbxContent>
                             </wps:txbx>
@@ -6731,11 +6859,20 @@
                                 <w:p>
                                   <w:pPr>
                                     <w:rPr>
-                                      <w:rFonts w:ascii="Rage Italic" w:hAnsi="Rage Italic" w:cs="Dreaming Outloud Script Pro" w:hint="eastAsia"/>
+                                      <w:rFonts w:ascii="Rage Italic" w:hAnsi="Rage Italic" w:cs="Dreaming Outloud Script Pro"/>
                                       <w:sz w:val="28"/>
                                       <w:szCs w:val="24"/>
                                     </w:rPr>
                                   </w:pPr>
+                                  <w:r>
+                                    <w:rPr>
+                                      <w:rFonts w:ascii="Rage Italic" w:hAnsi="Rage Italic" w:cs="Dreaming Outloud Script Pro"/>
+                                      <w:sz w:val="28"/>
+                                      <w:szCs w:val="24"/>
+                                      <w:lang w:eastAsia="zh-TW"/>
+                                    </w:rPr>
+                                    <w:t>Li Cheng Chien</w:t>
+                                  </w:r>
                                   <w:r>
                                     <w:rPr>
                                       <w:rFonts w:ascii="Rage Italic" w:hAnsi="Rage Italic" w:cs="Dreaming Outloud Script Pro"/>
@@ -6771,7 +6908,6 @@
                                     </w:rPr>
                                     <w:t xml:space="preserve">, </w:t>
                                   </w:r>
-                                  <w:proofErr w:type="spellStart"/>
                                   <w:r>
                                     <w:rPr>
                                       <w:rFonts w:ascii="Rage Italic" w:hAnsi="Rage Italic" w:cs="Dreaming Outloud Script Pro"/>
@@ -6799,7 +6935,6 @@
                                     </w:rPr>
                                     <w:t>ckPanda</w:t>
                                   </w:r>
-                                  <w:proofErr w:type="spellEnd"/>
                                 </w:p>
                               </w:txbxContent>
                             </wps:txbx>
@@ -6820,17 +6955,30 @@
                 </mc:Choice>
                 <mc:Fallback>
                   <w:pict>
-                    <v:shape w14:anchorId="52E9C4AB" id="_x0000_s1032" type="#_x0000_t202" style="position:absolute;margin-left:.95pt;margin-top:38.35pt;width:271.1pt;height:110.6pt;z-index:251669504;visibility:visible;mso-wrap-style:square;mso-width-percent:0;mso-height-percent:0;mso-wrap-distance-left:9pt;mso-wrap-distance-top:3.6pt;mso-wrap-distance-right:9pt;mso-wrap-distance-bottom:3.6pt;mso-position-horizontal:absolute;mso-position-horizontal-relative:text;mso-position-vertical:absolute;mso-position-vertical-relative:text;mso-width-percent:0;mso-height-percent:0;mso-width-relative:margin;mso-height-relative:margin;v-text-anchor:top" o:gfxdata="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" filled="f" stroked="f">
+                    <v:shapetype w14:anchorId="52E9C4AB" id="_x0000_t202" coordsize="21600,21600" o:spt="202" path="m,l,21600r21600,l21600,xe">
+                      <v:stroke joinstyle="miter"/>
+                      <v:path gradientshapeok="t" o:connecttype="rect"/>
+                    </v:shapetype>
+                    <v:shape id="_x0000_s1032" type="#_x0000_t202" style="position:absolute;margin-left:.95pt;margin-top:38.35pt;width:271.1pt;height:110.6pt;z-index:251669504;visibility:visible;mso-wrap-style:square;mso-width-percent:0;mso-height-percent:0;mso-wrap-distance-left:9pt;mso-wrap-distance-top:3.6pt;mso-wrap-distance-right:9pt;mso-wrap-distance-bottom:3.6pt;mso-position-horizontal:absolute;mso-position-horizontal-relative:text;mso-position-vertical:absolute;mso-position-vertical-relative:text;mso-width-percent:0;mso-height-percent:0;mso-width-relative:margin;mso-height-relative:margin;v-text-anchor:top" o:gfxdata="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" filled="f" stroked="f">
                       <v:textbox style="mso-fit-shape-to-text:t">
                         <w:txbxContent>
                           <w:p>
                             <w:pPr>
                               <w:rPr>
-                                <w:rFonts w:ascii="Rage Italic" w:hAnsi="Rage Italic" w:cs="Dreaming Outloud Script Pro" w:hint="eastAsia"/>
+                                <w:rFonts w:ascii="Rage Italic" w:hAnsi="Rage Italic" w:cs="Dreaming Outloud Script Pro"/>
                                 <w:sz w:val="28"/>
                                 <w:szCs w:val="24"/>
                               </w:rPr>
                             </w:pPr>
+                            <w:r>
+                              <w:rPr>
+                                <w:rFonts w:ascii="Rage Italic" w:hAnsi="Rage Italic" w:cs="Dreaming Outloud Script Pro"/>
+                                <w:sz w:val="28"/>
+                                <w:szCs w:val="24"/>
+                                <w:lang w:eastAsia="zh-TW"/>
+                              </w:rPr>
+                              <w:t>Li Cheng Chien</w:t>
+                            </w:r>
                             <w:r>
                               <w:rPr>
                                 <w:rFonts w:ascii="Rage Italic" w:hAnsi="Rage Italic" w:cs="Dreaming Outloud Script Pro"/>
@@ -6953,11 +7101,20 @@
                                 <w:p>
                                   <w:pPr>
                                     <w:rPr>
-                                      <w:rFonts w:ascii="Rage Italic" w:hAnsi="Rage Italic" w:cs="Dreaming Outloud Script Pro" w:hint="eastAsia"/>
+                                      <w:rFonts w:ascii="Rage Italic" w:hAnsi="Rage Italic" w:cs="Dreaming Outloud Script Pro"/>
                                       <w:sz w:val="28"/>
                                       <w:szCs w:val="24"/>
                                     </w:rPr>
                                   </w:pPr>
+                                  <w:r>
+                                    <w:rPr>
+                                      <w:rFonts w:ascii="Rage Italic" w:hAnsi="Rage Italic" w:cs="Dreaming Outloud Script Pro"/>
+                                      <w:sz w:val="28"/>
+                                      <w:szCs w:val="24"/>
+                                      <w:lang w:eastAsia="zh-TW"/>
+                                    </w:rPr>
+                                    <w:t>Wei Hung Hsu</w:t>
+                                  </w:r>
                                   <w:r>
                                     <w:rPr>
                                       <w:rFonts w:ascii="Rage Italic" w:hAnsi="Rage Italic" w:cs="Dreaming Outloud Script Pro"/>
@@ -6993,7 +7150,6 @@
                                     </w:rPr>
                                     <w:t xml:space="preserve">, </w:t>
                                   </w:r>
-                                  <w:proofErr w:type="spellStart"/>
                                   <w:r>
                                     <w:rPr>
                                       <w:rFonts w:ascii="Rage Italic" w:hAnsi="Rage Italic" w:cs="Dreaming Outloud Script Pro"/>
@@ -7021,7 +7177,6 @@
                                     </w:rPr>
                                     <w:t>ckPanda</w:t>
                                   </w:r>
-                                  <w:proofErr w:type="spellEnd"/>
                                 </w:p>
                               </w:txbxContent>
                             </wps:txbx>
@@ -7048,11 +7203,20 @@
                           <w:p>
                             <w:pPr>
                               <w:rPr>
-                                <w:rFonts w:ascii="Rage Italic" w:hAnsi="Rage Italic" w:cs="Dreaming Outloud Script Pro" w:hint="eastAsia"/>
+                                <w:rFonts w:ascii="Rage Italic" w:hAnsi="Rage Italic" w:cs="Dreaming Outloud Script Pro"/>
                                 <w:sz w:val="28"/>
                                 <w:szCs w:val="24"/>
                               </w:rPr>
                             </w:pPr>
+                            <w:r>
+                              <w:rPr>
+                                <w:rFonts w:ascii="Rage Italic" w:hAnsi="Rage Italic" w:cs="Dreaming Outloud Script Pro"/>
+                                <w:sz w:val="28"/>
+                                <w:szCs w:val="24"/>
+                                <w:lang w:eastAsia="zh-TW"/>
+                              </w:rPr>
+                              <w:t>Wei Hung Hsu</w:t>
+                            </w:r>
                             <w:r>
                               <w:rPr>
                                 <w:rFonts w:ascii="Rage Italic" w:hAnsi="Rage Italic" w:cs="Dreaming Outloud Script Pro"/>
@@ -7852,7 +8016,7 @@
       <w:rPr>
         <w:noProof/>
       </w:rPr>
-      <w:t>Appendix C: Approvals</w:t>
+      <w:t>Appendix B: Documents sources</w:t>
     </w:r>
     <w:r>
       <w:rPr>
@@ -16699,6 +16863,10 @@
 </file>
 
 <file path=customXml/item1.xml><?xml version="1.0" encoding="utf-8"?>
+<b:Sources xmlns:b="http://schemas.openxmlformats.org/officeDocument/2006/bibliography" xmlns="http://schemas.openxmlformats.org/officeDocument/2006/bibliography" SelectedStyle="\APA.XSL" StyleName="APA"/>
+</file>
+
+<file path=customXml/item2.xml><?xml version="1.0" encoding="utf-8"?>
 <?mso-contentType ?>
 <FormTemplates xmlns="http://schemas.microsoft.com/sharepoint/v3/contenttype/forms">
   <Display>DocumentLibraryForm</Display>
@@ -16707,23 +16875,14 @@
 </FormTemplates>
 </file>
 
-<file path=customXml/item2.xml><?xml version="1.0" encoding="utf-8"?>
-<b:Sources xmlns:b="http://schemas.openxmlformats.org/officeDocument/2006/bibliography" xmlns="http://schemas.openxmlformats.org/officeDocument/2006/bibliography" SelectedStyle="\APA.XSL" StyleName="APA"/>
-</file>
-
 <file path=customXml/item3.xml><?xml version="1.0" encoding="utf-8"?>
-<p:properties xmlns:p="http://schemas.microsoft.com/office/2006/metadata/properties" xmlns:xsi="http://www.w3.org/2001/XMLSchema-instance">
-  <documentManagement>
-    <Phase xmlns="ce9b7293-7dfe-4d27-bf7f-b543d341c73b"/>
-    <Doc_x0020_Name xmlns="ce9b7293-7dfe-4d27-bf7f-b543d341c73b">63</Doc_x0020_Name>
-    <Document_x0020_Type xmlns="ce9b7293-7dfe-4d27-bf7f-b543d341c73b">Template - Artifact</Document_x0020_Type>
-    <Doc_x0020_Date xmlns="ce9b7293-7dfe-4d27-bf7f-b543d341c73b">2014-08-18T04:00:00+00:00</Doc_x0020_Date>
-    <Swim_x0020_Lane xmlns="ce9b7293-7dfe-4d27-bf7f-b543d341c73b"/>
-    <Doc_x0020_Version xmlns="ce9b7293-7dfe-4d27-bf7f-b543d341c73b">2.0</Doc_x0020_Version>
-    <Related_x0020_Documents xmlns="ce9b7293-7dfe-4d27-bf7f-b543d341c73b"/>
-    <Doc_x0020_Status xmlns="ce9b7293-7dfe-4d27-bf7f-b543d341c73b" xsi:nil="true"/>
-  </documentManagement>
-</p:properties>
+<?mso-contentType ?>
+<customXsn xmlns="http://schemas.microsoft.com/office/2006/metadata/customXsn">
+  <xsnLocation>https://share.cms.gov/office/ois/Services/XLCSC/Documents/Forms/Document/afb7fe7ef5aef69bcustomXsn.xsn</xsnLocation>
+  <cached>True</cached>
+  <openByDefault>False</openByDefault>
+  <xsnScope>https://share.cms.gov/office/ois/Services/XLCSC/Documents</xsnScope>
+</customXsn>
 </file>
 
 <file path=customXml/item4.xml><?xml version="1.0" encoding="utf-8"?>
@@ -16962,16 +17121,29 @@
 </file>
 
 <file path=customXml/item5.xml><?xml version="1.0" encoding="utf-8"?>
-<?mso-contentType ?>
-<customXsn xmlns="http://schemas.microsoft.com/office/2006/metadata/customXsn">
-  <xsnLocation>https://share.cms.gov/office/ois/Services/XLCSC/Documents/Forms/Document/afb7fe7ef5aef69bcustomXsn.xsn</xsnLocation>
-  <cached>True</cached>
-  <openByDefault>False</openByDefault>
-  <xsnScope>https://share.cms.gov/office/ois/Services/XLCSC/Documents</xsnScope>
-</customXsn>
+<p:properties xmlns:p="http://schemas.microsoft.com/office/2006/metadata/properties" xmlns:xsi="http://www.w3.org/2001/XMLSchema-instance">
+  <documentManagement>
+    <Phase xmlns="ce9b7293-7dfe-4d27-bf7f-b543d341c73b"/>
+    <Doc_x0020_Name xmlns="ce9b7293-7dfe-4d27-bf7f-b543d341c73b">63</Doc_x0020_Name>
+    <Document_x0020_Type xmlns="ce9b7293-7dfe-4d27-bf7f-b543d341c73b">Template - Artifact</Document_x0020_Type>
+    <Doc_x0020_Date xmlns="ce9b7293-7dfe-4d27-bf7f-b543d341c73b">2014-08-18T04:00:00+00:00</Doc_x0020_Date>
+    <Swim_x0020_Lane xmlns="ce9b7293-7dfe-4d27-bf7f-b543d341c73b"/>
+    <Doc_x0020_Version xmlns="ce9b7293-7dfe-4d27-bf7f-b543d341c73b">2.0</Doc_x0020_Version>
+    <Related_x0020_Documents xmlns="ce9b7293-7dfe-4d27-bf7f-b543d341c73b"/>
+    <Doc_x0020_Status xmlns="ce9b7293-7dfe-4d27-bf7f-b543d341c73b" xsi:nil="true"/>
+  </documentManagement>
+</p:properties>
 </file>
 
 <file path=customXml/itemProps1.xml><?xml version="1.0" encoding="utf-8"?>
+<ds:datastoreItem xmlns:ds="http://schemas.openxmlformats.org/officeDocument/2006/customXml" ds:itemID="{83C61653-FA08-48D0-A860-D65D9F6F5275}">
+  <ds:schemaRefs>
+    <ds:schemaRef ds:uri="http://schemas.openxmlformats.org/officeDocument/2006/bibliography"/>
+  </ds:schemaRefs>
+</ds:datastoreItem>
+</file>
+
+<file path=customXml/itemProps2.xml><?xml version="1.0" encoding="utf-8"?>
 <ds:datastoreItem xmlns:ds="http://schemas.openxmlformats.org/officeDocument/2006/customXml" ds:itemID="{6448C3F6-69F5-4C28-B9A8-75D4F82EE555}">
   <ds:schemaRefs>
     <ds:schemaRef ds:uri="http://schemas.microsoft.com/sharepoint/v3/contenttype/forms"/>
@@ -16979,19 +17151,10 @@
 </ds:datastoreItem>
 </file>
 
-<file path=customXml/itemProps2.xml><?xml version="1.0" encoding="utf-8"?>
-<ds:datastoreItem xmlns:ds="http://schemas.openxmlformats.org/officeDocument/2006/customXml" ds:itemID="{83C61653-FA08-48D0-A860-D65D9F6F5275}">
+<file path=customXml/itemProps3.xml><?xml version="1.0" encoding="utf-8"?>
+<ds:datastoreItem xmlns:ds="http://schemas.openxmlformats.org/officeDocument/2006/customXml" ds:itemID="{0DC1964C-18B6-49F5-A920-0BDA24DC113B}">
   <ds:schemaRefs>
-    <ds:schemaRef ds:uri="http://schemas.openxmlformats.org/officeDocument/2006/bibliography"/>
-  </ds:schemaRefs>
-</ds:datastoreItem>
-</file>
-
-<file path=customXml/itemProps3.xml><?xml version="1.0" encoding="utf-8"?>
-<ds:datastoreItem xmlns:ds="http://schemas.openxmlformats.org/officeDocument/2006/customXml" ds:itemID="{014EF446-D6CA-402C-8626-C6422135F7CD}">
-  <ds:schemaRefs>
-    <ds:schemaRef ds:uri="http://schemas.microsoft.com/office/2006/metadata/properties"/>
-    <ds:schemaRef ds:uri="ce9b7293-7dfe-4d27-bf7f-b543d341c73b"/>
+    <ds:schemaRef ds:uri="http://schemas.microsoft.com/office/2006/metadata/customXsn"/>
   </ds:schemaRefs>
 </ds:datastoreItem>
 </file>
@@ -17015,9 +17178,10 @@
 </file>
 
 <file path=customXml/itemProps5.xml><?xml version="1.0" encoding="utf-8"?>
-<ds:datastoreItem xmlns:ds="http://schemas.openxmlformats.org/officeDocument/2006/customXml" ds:itemID="{0DC1964C-18B6-49F5-A920-0BDA24DC113B}">
+<ds:datastoreItem xmlns:ds="http://schemas.openxmlformats.org/officeDocument/2006/customXml" ds:itemID="{014EF446-D6CA-402C-8626-C6422135F7CD}">
   <ds:schemaRefs>
-    <ds:schemaRef ds:uri="http://schemas.microsoft.com/office/2006/metadata/customXsn"/>
+    <ds:schemaRef ds:uri="http://schemas.microsoft.com/office/2006/metadata/properties"/>
+    <ds:schemaRef ds:uri="ce9b7293-7dfe-4d27-bf7f-b543d341c73b"/>
   </ds:schemaRefs>
 </ds:datastoreItem>
 </file>